--- a/ISW/Trabajos Practicos/Práctico/TP_4_Herramientas de SCM.docx
+++ b/ISW/Trabajos Practicos/Práctico/TP_4_Herramientas de SCM.docx
@@ -600,7 +600,7 @@
               <w:rPr>
                 <w:rtl w:val="0"/>
               </w:rPr>
-              <w:t xml:space="preserve">Modalidad_&lt;A&gt;&lt;C&gt;.pdf</w:t>
+              <w:t xml:space="preserve">Modalidad_&lt;A&gt;_&lt;C&gt;.pdf</w:t>
             </w:r>
           </w:p>
         </w:tc>
@@ -1854,7 +1854,7 @@
               <w:rPr>
                 <w:rtl w:val="0"/>
               </w:rPr>
-              <w:t xml:space="preserve">Cuatrimestre al que pertenece la modalidad</w:t>
+              <w:t xml:space="preserve">Cuatrimestre al que pertenece la modalidad(1 o 2)</w:t>
             </w:r>
           </w:p>
         </w:tc>
@@ -2006,7 +2006,7 @@
               <w:rPr>
                 <w:rtl w:val="0"/>
               </w:rPr>
-              <w:t xml:space="preserve">Numero de la unidad</w:t>
+              <w:t xml:space="preserve">Número de la unidad</w:t>
             </w:r>
           </w:p>
         </w:tc>
@@ -2025,20 +2025,8 @@
           </w:tcPr>
           <w:p>
             <w:pPr>
-              <w:keepNext w:val="0"/>
-              <w:keepLines w:val="0"/>
-              <w:widowControl w:val="0"/>
-              <w:pBdr>
-                <w:top w:space="0" w:sz="0" w:val="nil"/>
-                <w:left w:space="0" w:sz="0" w:val="nil"/>
-                <w:bottom w:space="0" w:sz="0" w:val="nil"/>
-                <w:right w:space="0" w:sz="0" w:val="nil"/>
-                <w:between w:space="0" w:sz="0" w:val="nil"/>
-              </w:pBdr>
-              <w:shd w:fill="auto" w:val="clear"/>
-              <w:spacing w:after="0" w:before="0" w:line="240" w:lineRule="auto"/>
-              <w:ind w:left="0" w:right="0" w:firstLine="0"/>
-              <w:jc w:val="left"/>
+              <w:widowControl w:val="0"/>
+              <w:spacing w:line="240" w:lineRule="auto"/>
               <w:rPr>
                 <w:u w:val="single"/>
               </w:rPr>
@@ -2047,44 +2035,49 @@
               <w:rPr>
                 <w:rtl w:val="0"/>
               </w:rPr>
-            </w:r>
-          </w:p>
-        </w:tc>
-        <w:tc>
-          <w:tcPr>
-            <w:shd w:fill="auto" w:val="clear"/>
-            <w:tcMar>
-              <w:top w:w="100.0" w:type="dxa"/>
-              <w:left w:w="100.0" w:type="dxa"/>
-              <w:bottom w:w="100.0" w:type="dxa"/>
-              <w:right w:w="100.0" w:type="dxa"/>
-            </w:tcMar>
-            <w:vAlign w:val="top"/>
-          </w:tcPr>
-          <w:p>
-            <w:pPr>
-              <w:keepNext w:val="0"/>
-              <w:keepLines w:val="0"/>
-              <w:widowControl w:val="0"/>
-              <w:pBdr>
-                <w:top w:space="0" w:sz="0" w:val="nil"/>
-                <w:left w:space="0" w:sz="0" w:val="nil"/>
-                <w:bottom w:space="0" w:sz="0" w:val="nil"/>
-                <w:right w:space="0" w:sz="0" w:val="nil"/>
-                <w:between w:space="0" w:sz="0" w:val="nil"/>
-              </w:pBdr>
-              <w:shd w:fill="auto" w:val="clear"/>
-              <w:spacing w:after="0" w:before="0" w:line="240" w:lineRule="auto"/>
-              <w:ind w:left="0" w:right="0" w:firstLine="0"/>
-              <w:jc w:val="left"/>
-              <w:rPr>
-                <w:u w:val="single"/>
-              </w:rPr>
-            </w:pPr>
-            <w:r>
-              <w:rPr>
-                <w:rtl w:val="0"/>
-              </w:rPr>
+              <w:t xml:space="preserve">&lt;Nombre&gt;</w:t>
+            </w:r>
+            <w:r>
+              <w:rPr>
+                <w:rtl w:val="0"/>
+              </w:rPr>
+            </w:r>
+          </w:p>
+        </w:tc>
+        <w:tc>
+          <w:tcPr>
+            <w:shd w:fill="auto" w:val="clear"/>
+            <w:tcMar>
+              <w:top w:w="100.0" w:type="dxa"/>
+              <w:left w:w="100.0" w:type="dxa"/>
+              <w:bottom w:w="100.0" w:type="dxa"/>
+              <w:right w:w="100.0" w:type="dxa"/>
+            </w:tcMar>
+            <w:vAlign w:val="top"/>
+          </w:tcPr>
+          <w:p>
+            <w:pPr>
+              <w:keepNext w:val="0"/>
+              <w:keepLines w:val="0"/>
+              <w:widowControl w:val="0"/>
+              <w:pBdr>
+                <w:top w:space="0" w:sz="0" w:val="nil"/>
+                <w:left w:space="0" w:sz="0" w:val="nil"/>
+                <w:bottom w:space="0" w:sz="0" w:val="nil"/>
+                <w:right w:space="0" w:sz="0" w:val="nil"/>
+                <w:between w:space="0" w:sz="0" w:val="nil"/>
+              </w:pBdr>
+              <w:shd w:fill="auto" w:val="clear"/>
+              <w:spacing w:after="0" w:before="0" w:line="240" w:lineRule="auto"/>
+              <w:ind w:left="0" w:right="0" w:firstLine="0"/>
+              <w:jc w:val="left"/>
+              <w:rPr/>
+            </w:pPr>
+            <w:r>
+              <w:rPr>
+                <w:rtl w:val="0"/>
+              </w:rPr>
+              <w:t xml:space="preserve">Nombre del Libro</w:t>
             </w:r>
           </w:p>
         </w:tc>
@@ -2103,20 +2096,8 @@
           </w:tcPr>
           <w:p>
             <w:pPr>
-              <w:keepNext w:val="0"/>
-              <w:keepLines w:val="0"/>
-              <w:widowControl w:val="0"/>
-              <w:pBdr>
-                <w:top w:space="0" w:sz="0" w:val="nil"/>
-                <w:left w:space="0" w:sz="0" w:val="nil"/>
-                <w:bottom w:space="0" w:sz="0" w:val="nil"/>
-                <w:right w:space="0" w:sz="0" w:val="nil"/>
-                <w:between w:space="0" w:sz="0" w:val="nil"/>
-              </w:pBdr>
-              <w:shd w:fill="auto" w:val="clear"/>
-              <w:spacing w:after="0" w:before="0" w:line="240" w:lineRule="auto"/>
-              <w:ind w:left="0" w:right="0" w:firstLine="0"/>
-              <w:jc w:val="left"/>
+              <w:widowControl w:val="0"/>
+              <w:spacing w:line="240" w:lineRule="auto"/>
               <w:rPr>
                 <w:u w:val="single"/>
               </w:rPr>
@@ -2125,44 +2106,49 @@
               <w:rPr>
                 <w:rtl w:val="0"/>
               </w:rPr>
-            </w:r>
-          </w:p>
-        </w:tc>
-        <w:tc>
-          <w:tcPr>
-            <w:shd w:fill="auto" w:val="clear"/>
-            <w:tcMar>
-              <w:top w:w="100.0" w:type="dxa"/>
-              <w:left w:w="100.0" w:type="dxa"/>
-              <w:bottom w:w="100.0" w:type="dxa"/>
-              <w:right w:w="100.0" w:type="dxa"/>
-            </w:tcMar>
-            <w:vAlign w:val="top"/>
-          </w:tcPr>
-          <w:p>
-            <w:pPr>
-              <w:keepNext w:val="0"/>
-              <w:keepLines w:val="0"/>
-              <w:widowControl w:val="0"/>
-              <w:pBdr>
-                <w:top w:space="0" w:sz="0" w:val="nil"/>
-                <w:left w:space="0" w:sz="0" w:val="nil"/>
-                <w:bottom w:space="0" w:sz="0" w:val="nil"/>
-                <w:right w:space="0" w:sz="0" w:val="nil"/>
-                <w:between w:space="0" w:sz="0" w:val="nil"/>
-              </w:pBdr>
-              <w:shd w:fill="auto" w:val="clear"/>
-              <w:spacing w:after="0" w:before="0" w:line="240" w:lineRule="auto"/>
-              <w:ind w:left="0" w:right="0" w:firstLine="0"/>
-              <w:jc w:val="left"/>
-              <w:rPr>
-                <w:u w:val="single"/>
-              </w:rPr>
-            </w:pPr>
-            <w:r>
-              <w:rPr>
-                <w:rtl w:val="0"/>
-              </w:rPr>
+              <w:t xml:space="preserve">&lt;Autor&gt;</w:t>
+            </w:r>
+            <w:r>
+              <w:rPr>
+                <w:rtl w:val="0"/>
+              </w:rPr>
+            </w:r>
+          </w:p>
+        </w:tc>
+        <w:tc>
+          <w:tcPr>
+            <w:shd w:fill="auto" w:val="clear"/>
+            <w:tcMar>
+              <w:top w:w="100.0" w:type="dxa"/>
+              <w:left w:w="100.0" w:type="dxa"/>
+              <w:bottom w:w="100.0" w:type="dxa"/>
+              <w:right w:w="100.0" w:type="dxa"/>
+            </w:tcMar>
+            <w:vAlign w:val="top"/>
+          </w:tcPr>
+          <w:p>
+            <w:pPr>
+              <w:keepNext w:val="0"/>
+              <w:keepLines w:val="0"/>
+              <w:widowControl w:val="0"/>
+              <w:pBdr>
+                <w:top w:space="0" w:sz="0" w:val="nil"/>
+                <w:left w:space="0" w:sz="0" w:val="nil"/>
+                <w:bottom w:space="0" w:sz="0" w:val="nil"/>
+                <w:right w:space="0" w:sz="0" w:val="nil"/>
+                <w:between w:space="0" w:sz="0" w:val="nil"/>
+              </w:pBdr>
+              <w:shd w:fill="auto" w:val="clear"/>
+              <w:spacing w:after="0" w:before="0" w:line="240" w:lineRule="auto"/>
+              <w:ind w:left="0" w:right="0" w:firstLine="0"/>
+              <w:jc w:val="left"/>
+              <w:rPr/>
+            </w:pPr>
+            <w:r>
+              <w:rPr>
+                <w:rtl w:val="0"/>
+              </w:rPr>
+              <w:t xml:space="preserve">Nombre del Autor</w:t>
             </w:r>
           </w:p>
         </w:tc>
@@ -2181,20 +2167,8 @@
           </w:tcPr>
           <w:p>
             <w:pPr>
-              <w:keepNext w:val="0"/>
-              <w:keepLines w:val="0"/>
-              <w:widowControl w:val="0"/>
-              <w:pBdr>
-                <w:top w:space="0" w:sz="0" w:val="nil"/>
-                <w:left w:space="0" w:sz="0" w:val="nil"/>
-                <w:bottom w:space="0" w:sz="0" w:val="nil"/>
-                <w:right w:space="0" w:sz="0" w:val="nil"/>
-                <w:between w:space="0" w:sz="0" w:val="nil"/>
-              </w:pBdr>
-              <w:shd w:fill="auto" w:val="clear"/>
-              <w:spacing w:after="0" w:before="0" w:line="240" w:lineRule="auto"/>
-              <w:ind w:left="0" w:right="0" w:firstLine="0"/>
-              <w:jc w:val="left"/>
+              <w:widowControl w:val="0"/>
+              <w:spacing w:line="240" w:lineRule="auto"/>
               <w:rPr>
                 <w:u w:val="single"/>
               </w:rPr>
@@ -2203,44 +2177,305 @@
               <w:rPr>
                 <w:rtl w:val="0"/>
               </w:rPr>
-            </w:r>
-          </w:p>
-        </w:tc>
-        <w:tc>
-          <w:tcPr>
-            <w:shd w:fill="auto" w:val="clear"/>
-            <w:tcMar>
-              <w:top w:w="100.0" w:type="dxa"/>
-              <w:left w:w="100.0" w:type="dxa"/>
-              <w:bottom w:w="100.0" w:type="dxa"/>
-              <w:right w:w="100.0" w:type="dxa"/>
-            </w:tcMar>
-            <w:vAlign w:val="top"/>
-          </w:tcPr>
-          <w:p>
-            <w:pPr>
-              <w:keepNext w:val="0"/>
-              <w:keepLines w:val="0"/>
-              <w:widowControl w:val="0"/>
-              <w:pBdr>
-                <w:top w:space="0" w:sz="0" w:val="nil"/>
-                <w:left w:space="0" w:sz="0" w:val="nil"/>
-                <w:bottom w:space="0" w:sz="0" w:val="nil"/>
-                <w:right w:space="0" w:sz="0" w:val="nil"/>
-                <w:between w:space="0" w:sz="0" w:val="nil"/>
-              </w:pBdr>
-              <w:shd w:fill="auto" w:val="clear"/>
-              <w:spacing w:after="0" w:before="0" w:line="240" w:lineRule="auto"/>
-              <w:ind w:left="0" w:right="0" w:firstLine="0"/>
-              <w:jc w:val="left"/>
-              <w:rPr>
-                <w:u w:val="single"/>
-              </w:rPr>
-            </w:pPr>
-            <w:r>
-              <w:rPr>
-                <w:rtl w:val="0"/>
-              </w:rPr>
+              <w:t xml:space="preserve">&lt;N&gt;</w:t>
+            </w:r>
+            <w:r>
+              <w:rPr>
+                <w:rtl w:val="0"/>
+              </w:rPr>
+            </w:r>
+          </w:p>
+        </w:tc>
+        <w:tc>
+          <w:tcPr>
+            <w:shd w:fill="auto" w:val="clear"/>
+            <w:tcMar>
+              <w:top w:w="100.0" w:type="dxa"/>
+              <w:left w:w="100.0" w:type="dxa"/>
+              <w:bottom w:w="100.0" w:type="dxa"/>
+              <w:right w:w="100.0" w:type="dxa"/>
+            </w:tcMar>
+            <w:vAlign w:val="top"/>
+          </w:tcPr>
+          <w:p>
+            <w:pPr>
+              <w:keepNext w:val="0"/>
+              <w:keepLines w:val="0"/>
+              <w:widowControl w:val="0"/>
+              <w:pBdr>
+                <w:top w:space="0" w:sz="0" w:val="nil"/>
+                <w:left w:space="0" w:sz="0" w:val="nil"/>
+                <w:bottom w:space="0" w:sz="0" w:val="nil"/>
+                <w:right w:space="0" w:sz="0" w:val="nil"/>
+                <w:between w:space="0" w:sz="0" w:val="nil"/>
+              </w:pBdr>
+              <w:shd w:fill="auto" w:val="clear"/>
+              <w:spacing w:after="0" w:before="0" w:line="240" w:lineRule="auto"/>
+              <w:ind w:left="0" w:right="0" w:firstLine="0"/>
+              <w:jc w:val="left"/>
+              <w:rPr/>
+            </w:pPr>
+            <w:r>
+              <w:rPr>
+                <w:rtl w:val="0"/>
+              </w:rPr>
+              <w:t xml:space="preserve">Número del Trabajo Práctico</w:t>
+            </w:r>
+          </w:p>
+        </w:tc>
+      </w:tr>
+      <w:tr>
+        <w:tc>
+          <w:tcPr>
+            <w:shd w:fill="auto" w:val="clear"/>
+            <w:tcMar>
+              <w:top w:w="100.0" w:type="dxa"/>
+              <w:left w:w="100.0" w:type="dxa"/>
+              <w:bottom w:w="100.0" w:type="dxa"/>
+              <w:right w:w="100.0" w:type="dxa"/>
+            </w:tcMar>
+            <w:vAlign w:val="top"/>
+          </w:tcPr>
+          <w:p>
+            <w:pPr>
+              <w:widowControl w:val="0"/>
+              <w:spacing w:line="240" w:lineRule="auto"/>
+              <w:rPr/>
+            </w:pPr>
+            <w:r>
+              <w:rPr>
+                <w:rtl w:val="0"/>
+              </w:rPr>
+              <w:t xml:space="preserve">&lt;Titulo&gt;</w:t>
+            </w:r>
+          </w:p>
+        </w:tc>
+        <w:tc>
+          <w:tcPr>
+            <w:shd w:fill="auto" w:val="clear"/>
+            <w:tcMar>
+              <w:top w:w="100.0" w:type="dxa"/>
+              <w:left w:w="100.0" w:type="dxa"/>
+              <w:bottom w:w="100.0" w:type="dxa"/>
+              <w:right w:w="100.0" w:type="dxa"/>
+            </w:tcMar>
+            <w:vAlign w:val="top"/>
+          </w:tcPr>
+          <w:p>
+            <w:pPr>
+              <w:keepNext w:val="0"/>
+              <w:keepLines w:val="0"/>
+              <w:widowControl w:val="0"/>
+              <w:pBdr>
+                <w:top w:space="0" w:sz="0" w:val="nil"/>
+                <w:left w:space="0" w:sz="0" w:val="nil"/>
+                <w:bottom w:space="0" w:sz="0" w:val="nil"/>
+                <w:right w:space="0" w:sz="0" w:val="nil"/>
+                <w:between w:space="0" w:sz="0" w:val="nil"/>
+              </w:pBdr>
+              <w:shd w:fill="auto" w:val="clear"/>
+              <w:spacing w:after="0" w:before="0" w:line="240" w:lineRule="auto"/>
+              <w:ind w:left="0" w:right="0" w:firstLine="0"/>
+              <w:jc w:val="left"/>
+              <w:rPr/>
+            </w:pPr>
+            <w:r>
+              <w:rPr>
+                <w:rtl w:val="0"/>
+              </w:rPr>
+              <w:t xml:space="preserve">Título del trabajo Práctico</w:t>
+            </w:r>
+          </w:p>
+        </w:tc>
+      </w:tr>
+      <w:tr>
+        <w:tc>
+          <w:tcPr>
+            <w:shd w:fill="auto" w:val="clear"/>
+            <w:tcMar>
+              <w:top w:w="100.0" w:type="dxa"/>
+              <w:left w:w="100.0" w:type="dxa"/>
+              <w:bottom w:w="100.0" w:type="dxa"/>
+              <w:right w:w="100.0" w:type="dxa"/>
+            </w:tcMar>
+            <w:vAlign w:val="top"/>
+          </w:tcPr>
+          <w:p>
+            <w:pPr>
+              <w:widowControl w:val="0"/>
+              <w:spacing w:line="240" w:lineRule="auto"/>
+              <w:rPr/>
+            </w:pPr>
+            <w:r>
+              <w:rPr>
+                <w:rtl w:val="0"/>
+              </w:rPr>
+              <w:t xml:space="preserve">&lt;Temainf&gt;</w:t>
+            </w:r>
+          </w:p>
+        </w:tc>
+        <w:tc>
+          <w:tcPr>
+            <w:shd w:fill="auto" w:val="clear"/>
+            <w:tcMar>
+              <w:top w:w="100.0" w:type="dxa"/>
+              <w:left w:w="100.0" w:type="dxa"/>
+              <w:bottom w:w="100.0" w:type="dxa"/>
+              <w:right w:w="100.0" w:type="dxa"/>
+            </w:tcMar>
+            <w:vAlign w:val="top"/>
+          </w:tcPr>
+          <w:p>
+            <w:pPr>
+              <w:keepNext w:val="0"/>
+              <w:keepLines w:val="0"/>
+              <w:widowControl w:val="0"/>
+              <w:pBdr>
+                <w:top w:space="0" w:sz="0" w:val="nil"/>
+                <w:left w:space="0" w:sz="0" w:val="nil"/>
+                <w:bottom w:space="0" w:sz="0" w:val="nil"/>
+                <w:right w:space="0" w:sz="0" w:val="nil"/>
+                <w:between w:space="0" w:sz="0" w:val="nil"/>
+              </w:pBdr>
+              <w:shd w:fill="auto" w:val="clear"/>
+              <w:spacing w:after="0" w:before="0" w:line="240" w:lineRule="auto"/>
+              <w:ind w:left="0" w:right="0" w:firstLine="0"/>
+              <w:jc w:val="left"/>
+              <w:rPr/>
+            </w:pPr>
+            <w:r>
+              <w:rPr>
+                <w:rtl w:val="0"/>
+              </w:rPr>
+              <w:t xml:space="preserve">Tema del informe técnico</w:t>
+            </w:r>
+          </w:p>
+        </w:tc>
+      </w:tr>
+      <w:tr>
+        <w:tc>
+          <w:tcPr>
+            <w:shd w:fill="auto" w:val="clear"/>
+            <w:tcMar>
+              <w:top w:w="100.0" w:type="dxa"/>
+              <w:left w:w="100.0" w:type="dxa"/>
+              <w:bottom w:w="100.0" w:type="dxa"/>
+              <w:right w:w="100.0" w:type="dxa"/>
+            </w:tcMar>
+            <w:vAlign w:val="top"/>
+          </w:tcPr>
+          <w:p>
+            <w:pPr>
+              <w:widowControl w:val="0"/>
+              <w:spacing w:line="240" w:lineRule="auto"/>
+              <w:rPr/>
+            </w:pPr>
+            <w:r>
+              <w:rPr>
+                <w:rtl w:val="0"/>
+              </w:rPr>
+              <w:t xml:space="preserve">&lt;Temapres&gt;.</w:t>
+            </w:r>
+          </w:p>
+        </w:tc>
+        <w:tc>
+          <w:tcPr>
+            <w:shd w:fill="auto" w:val="clear"/>
+            <w:tcMar>
+              <w:top w:w="100.0" w:type="dxa"/>
+              <w:left w:w="100.0" w:type="dxa"/>
+              <w:bottom w:w="100.0" w:type="dxa"/>
+              <w:right w:w="100.0" w:type="dxa"/>
+            </w:tcMar>
+            <w:vAlign w:val="top"/>
+          </w:tcPr>
+          <w:p>
+            <w:pPr>
+              <w:keepNext w:val="0"/>
+              <w:keepLines w:val="0"/>
+              <w:widowControl w:val="0"/>
+              <w:pBdr>
+                <w:top w:space="0" w:sz="0" w:val="nil"/>
+                <w:left w:space="0" w:sz="0" w:val="nil"/>
+                <w:bottom w:space="0" w:sz="0" w:val="nil"/>
+                <w:right w:space="0" w:sz="0" w:val="nil"/>
+                <w:between w:space="0" w:sz="0" w:val="nil"/>
+              </w:pBdr>
+              <w:shd w:fill="auto" w:val="clear"/>
+              <w:spacing w:after="0" w:before="0" w:line="240" w:lineRule="auto"/>
+              <w:ind w:left="0" w:right="0" w:firstLine="0"/>
+              <w:jc w:val="left"/>
+              <w:rPr/>
+            </w:pPr>
+            <w:r>
+              <w:rPr>
+                <w:rtl w:val="0"/>
+              </w:rPr>
+              <w:t xml:space="preserve">Tema de la presentación</w:t>
+            </w:r>
+          </w:p>
+        </w:tc>
+      </w:tr>
+      <w:tr>
+        <w:tc>
+          <w:tcPr>
+            <w:shd w:fill="auto" w:val="clear"/>
+            <w:tcMar>
+              <w:top w:w="100.0" w:type="dxa"/>
+              <w:left w:w="100.0" w:type="dxa"/>
+              <w:bottom w:w="100.0" w:type="dxa"/>
+              <w:right w:w="100.0" w:type="dxa"/>
+            </w:tcMar>
+            <w:vAlign w:val="top"/>
+          </w:tcPr>
+          <w:p>
+            <w:pPr>
+              <w:widowControl w:val="0"/>
+              <w:spacing w:line="240" w:lineRule="auto"/>
+              <w:rPr/>
+            </w:pPr>
+            <w:r>
+              <w:rPr>
+                <w:rtl w:val="0"/>
+              </w:rPr>
+              <w:t xml:space="preserve">&lt;Titulo&gt;</w:t>
+            </w:r>
+          </w:p>
+        </w:tc>
+        <w:tc>
+          <w:tcPr>
+            <w:shd w:fill="auto" w:val="clear"/>
+            <w:tcMar>
+              <w:top w:w="100.0" w:type="dxa"/>
+              <w:left w:w="100.0" w:type="dxa"/>
+              <w:bottom w:w="100.0" w:type="dxa"/>
+              <w:right w:w="100.0" w:type="dxa"/>
+            </w:tcMar>
+            <w:vAlign w:val="top"/>
+          </w:tcPr>
+          <w:p>
+            <w:pPr>
+              <w:keepNext w:val="0"/>
+              <w:keepLines w:val="0"/>
+              <w:widowControl w:val="0"/>
+              <w:pBdr>
+                <w:top w:space="0" w:sz="0" w:val="nil"/>
+                <w:left w:space="0" w:sz="0" w:val="nil"/>
+                <w:bottom w:space="0" w:sz="0" w:val="nil"/>
+                <w:right w:space="0" w:sz="0" w:val="nil"/>
+                <w:between w:space="0" w:sz="0" w:val="nil"/>
+              </w:pBdr>
+              <w:shd w:fill="auto" w:val="clear"/>
+              <w:spacing w:after="0" w:before="0" w:line="240" w:lineRule="auto"/>
+              <w:ind w:left="0" w:right="0" w:firstLine="0"/>
+              <w:jc w:val="left"/>
+              <w:rPr/>
+            </w:pPr>
+            <w:r>
+              <w:rPr>
+                <w:rtl w:val="0"/>
+              </w:rPr>
+              <w:t xml:space="preserve">Título de la referencia</w:t>
             </w:r>
           </w:p>
         </w:tc>
